--- a/test_data/v2.9_Dec16/V29_CH01_Intro.docx
+++ b/test_data/v2.9_Dec16/V29_CH01_Intro.docx
@@ -1,6 +1,6 @@
 
 <file path=word/document.xml><?xml version="1.0" encoding="utf-8"?>
-<w:document xmlns:wpc="http://schemas.microsoft.com/office/word/2010/wordprocessingCanvas" xmlns:cx="http://schemas.microsoft.com/office/drawing/2014/chartex" xmlns:cx1="http://schemas.microsoft.com/office/drawing/2015/9/8/chartex" xmlns:cx2="http://schemas.microsoft.com/office/drawing/2015/10/21/chartex" xmlns:cx3="http://schemas.microsoft.com/office/drawing/2016/5/9/chartex" xmlns:cx4="http://schemas.microsoft.com/office/drawing/2016/5/10/chartex" xmlns:cx5="http://schemas.microsoft.com/office/drawing/2016/5/11/chartex" xmlns:cx6="http://schemas.microsoft.com/office/drawing/2016/5/12/chartex" xmlns:cx7="http://schemas.microsoft.com/office/drawing/2016/5/13/chartex" xmlns:cx8="http://schemas.microsoft.com/office/drawing/2016/5/14/chartex" xmlns:mc="http://schemas.openxmlformats.org/markup-compatibility/2006" xmlns:aink="http://schemas.microsoft.com/office/drawing/2016/ink" xmlns:am3d="http://schemas.microsoft.com/office/drawing/2017/model3d" xmlns:o="urn:schemas-microsoft-com:office:office" xmlns:r="http://schemas.openxmlformats.org/officeDocument/2006/relationships" xmlns:m="http://schemas.openxmlformats.org/officeDocument/2006/math" xmlns:v="urn:schemas-microsoft-com:vml" xmlns:wp14="http://schemas.microsoft.com/office/word/2010/wordprocessingDrawing" xmlns:wp="http://schemas.openxmlformats.org/drawingml/2006/wordprocessingDrawing" xmlns:w10="urn:schemas-microsoft-com:office:word" xmlns:w="http://schemas.openxmlformats.org/wordprocessingml/2006/main" xmlns:w14="http://schemas.microsoft.com/office/word/2010/wordml" xmlns:w15="http://schemas.microsoft.com/office/word/2012/wordml" xmlns:w16cid="http://schemas.microsoft.com/office/word/2016/wordml/cid" xmlns:w16se="http://schemas.microsoft.com/office/word/2015/wordml/symex" xmlns:wpg="http://schemas.microsoft.com/office/word/2010/wordprocessingGroup" xmlns:wpi="http://schemas.microsoft.com/office/word/2010/wordprocessingInk" xmlns:wne="http://schemas.microsoft.com/office/word/2006/wordml" xmlns:wps="http://schemas.microsoft.com/office/word/2010/wordprocessingShape" mc:Ignorable="w14 w15 w16se w16cid wp14">
+<w:document xmlns:wpc="http://schemas.microsoft.com/office/word/2010/wordprocessingCanvas" xmlns:mo="http://schemas.microsoft.com/office/mac/office/2008/main" xmlns:mc="http://schemas.openxmlformats.org/markup-compatibility/2006" xmlns:mv="urn:schemas-microsoft-com:mac:vml" xmlns:o="urn:schemas-microsoft-com:office:office" xmlns:r="http://schemas.openxmlformats.org/officeDocument/2006/relationships" xmlns:m="http://schemas.openxmlformats.org/officeDocument/2006/math" xmlns:v="urn:schemas-microsoft-com:vml" xmlns:wp14="http://schemas.microsoft.com/office/word/2010/wordprocessingDrawing" xmlns:wp="http://schemas.openxmlformats.org/drawingml/2006/wordprocessingDrawing" xmlns:w10="urn:schemas-microsoft-com:office:word" xmlns:w="http://schemas.openxmlformats.org/wordprocessingml/2006/main" xmlns:w14="http://schemas.microsoft.com/office/word/2010/wordml" xmlns:w15="http://schemas.microsoft.com/office/word/2012/wordml" xmlns:wpg="http://schemas.microsoft.com/office/word/2010/wordprocessingGroup" xmlns:wpi="http://schemas.microsoft.com/office/word/2010/wordprocessingInk" xmlns:wne="http://schemas.microsoft.com/office/word/2006/wordml" xmlns:wps="http://schemas.microsoft.com/office/word/2010/wordprocessingShape" mc:Ignorable="w14 w15 wp14 mv">
   <w:body>
     <w:p>
       <w:pPr>
@@ -11,8 +11,8 @@
           <w:sz w:val="32"/>
         </w:rPr>
       </w:pPr>
-      <w:bookmarkStart w:id="0" w:name="_Toc1891053"/>
-      <w:bookmarkStart w:id="1" w:name="_Toc25579082"/>
+      <w:bookmarkStart w:id="0" w:name="_Toc25579082"/>
+      <w:bookmarkStart w:id="1" w:name="_Toc1891053"/>
       <w:r>
         <w:rPr>
           <w:noProof/>
@@ -67,7 +67,7 @@
         </w:rPr>
         <w:t>NOV</w:t>
       </w:r>
-      <w:bookmarkEnd w:id="1"/>
+      <w:bookmarkEnd w:id="0"/>
     </w:p>
     <w:p>
       <w:pPr>
@@ -447,27 +447,7 @@
           <w:sz w:val="18"/>
           <w:szCs w:val="18"/>
         </w:rPr>
-        <w:t xml:space="preserve">If you are the individual that obtained the license for this HL7 Standard, specification or other freely licensed work (in </w:t>
-      </w:r>
-      <w:proofErr w:type="gramStart"/>
-      <w:r>
-        <w:rPr>
-          <w:b/>
-          <w:bCs/>
-          <w:sz w:val="18"/>
-          <w:szCs w:val="18"/>
-        </w:rPr>
-        <w:t>each and every</w:t>
-      </w:r>
-      <w:proofErr w:type="gramEnd"/>
-      <w:r>
-        <w:rPr>
-          <w:b/>
-          <w:bCs/>
-          <w:sz w:val="18"/>
-          <w:szCs w:val="18"/>
-        </w:rPr>
-        <w:t xml:space="preserve"> instance "Specified Material")</w:t>
+        <w:t>If you are the individual that obtained the license for this HL7 Standard, specification or other freely licensed work (in each and every instance "Specified Material")</w:t>
       </w:r>
       <w:r>
         <w:rPr>
@@ -704,29 +684,7 @@
           <w:sz w:val="18"/>
           <w:szCs w:val="18"/>
         </w:rPr>
-        <w:t xml:space="preserve">may contain and/or reference intellectual property owned by third parties (“Third Party IP”).  Acceptance of these License Terms does not grant Licensee any rights with respect to Third Party IP. Licensee alone is responsible for identifying and obtaining any necessary licenses or authorizations to utilize Third Party IP in connection with the Materials or otherwise. Any actions, claims or suits brought by a third party resulting from a breach of any </w:t>
-      </w:r>
-      <w:proofErr w:type="gramStart"/>
-      <w:r>
-        <w:rPr>
-          <w:rFonts w:ascii="Arial" w:hAnsi="Arial" w:cs="Arial"/>
-          <w:b/>
-          <w:color w:val="000000"/>
-          <w:sz w:val="18"/>
-          <w:szCs w:val="18"/>
-        </w:rPr>
-        <w:t>Third Party</w:t>
-      </w:r>
-      <w:proofErr w:type="gramEnd"/>
-      <w:r>
-        <w:rPr>
-          <w:rFonts w:ascii="Arial" w:hAnsi="Arial" w:cs="Arial"/>
-          <w:b/>
-          <w:color w:val="000000"/>
-          <w:sz w:val="18"/>
-          <w:szCs w:val="18"/>
-        </w:rPr>
-        <w:t xml:space="preserve"> IP right by the Licensee remains the Licensee’s liability.</w:t>
+        <w:t>may contain and/or reference intellectual property owned by third parties (“Third Party IP”).  Acceptance of these License Terms does not grant Licensee any rights with respect to Third Party IP. Licensee alone is responsible for identifying and obtaining any necessary licenses or authorizations to utilize Third Party IP in connection with the Materials or otherwise. Any actions, claims or suits brought by a third party resulting from a breach of any Third Party IP right by the Licensee remains the Licensee’s liability.</w:t>
       </w:r>
     </w:p>
     <w:p>
@@ -890,6 +848,11 @@
                 <w:sz w:val="18"/>
               </w:rPr>
               <w:br/>
+            </w:r>
+            <w:r>
+              <w:rPr>
+                <w:rStyle w:val="Hyperlink"/>
+              </w:rPr>
               <w:t>https://www.ama-assn.org/practice-management/cpt-licensing</w:t>
             </w:r>
           </w:p>
@@ -942,8 +905,7 @@
             </w:r>
             <w:r>
               <w:rPr>
-                <w:rFonts w:ascii="Arial" w:hAnsi="Arial" w:cs="Arial"/>
-                <w:sz w:val="18"/>
+                <w:rStyle w:val="Hyperlink"/>
               </w:rPr>
               <w:t>http://www.snomed.org/snomed-ct/get-snomed-ct</w:t>
             </w:r>
@@ -953,7 +915,13 @@
                 <w:color w:val="000000"/>
                 <w:sz w:val="18"/>
               </w:rPr>
-              <w:t xml:space="preserve"> or info@ihtsdo.org</w:t>
+              <w:t xml:space="preserve"> or </w:t>
+            </w:r>
+            <w:r>
+              <w:rPr>
+                <w:rStyle w:val="Hyperlink"/>
+              </w:rPr>
+              <w:t>info@ihtsdo.org</w:t>
             </w:r>
           </w:p>
         </w:tc>
@@ -1112,6 +1080,14 @@
               <w:t xml:space="preserve">American Medical Association. Please see </w:t>
             </w:r>
             <w:bookmarkStart w:id="6" w:name="OLE_LINK1"/>
+            <w:bookmarkStart w:id="7" w:name="_GoBack"/>
+            <w:r>
+              <w:rPr>
+                <w:rStyle w:val="Hyperlink"/>
+              </w:rPr>
+              <w:t>www.nucc.org</w:t>
+            </w:r>
+            <w:bookmarkEnd w:id="7"/>
             <w:r>
               <w:rPr>
                 <w:rFonts w:ascii="Arial" w:hAnsi="Arial" w:cs="Arial"/>
@@ -1119,7 +1095,7 @@
                 <w:color w:val="000000"/>
                 <w:sz w:val="18"/>
               </w:rPr>
-              <w:t>www.nucc.org. AMA licensing contact: 312-464-5022 (AMA IP services)</w:t>
+              <w:t>. AMA licensing contact: 312-464-5022 (AMA IP services)</w:t>
             </w:r>
             <w:bookmarkEnd w:id="6"/>
           </w:p>
@@ -1133,7 +1109,7 @@
           <w:noProof/>
         </w:rPr>
       </w:pPr>
-      <w:bookmarkStart w:id="7" w:name="_Toc25579086"/>
+      <w:bookmarkStart w:id="8" w:name="_Toc25579086"/>
       <w:r>
         <w:rPr>
           <w:noProof/>
@@ -1147,14 +1123,14 @@
         </w:rPr>
         <w:t xml:space="preserve"> </w:t>
       </w:r>
-      <w:bookmarkEnd w:id="0"/>
+      <w:bookmarkEnd w:id="1"/>
       <w:r>
         <w:rPr>
           <w:noProof/>
         </w:rPr>
         <w:t>Introduction</w:t>
       </w:r>
-      <w:bookmarkEnd w:id="7"/>
+      <w:bookmarkEnd w:id="8"/>
       <w:r>
         <w:rPr>
           <w:noProof/>
@@ -1280,22 +1256,22 @@
           <w:noProof/>
         </w:rPr>
       </w:pPr>
-      <w:bookmarkStart w:id="8" w:name="_Toc496417779"/>
-      <w:bookmarkStart w:id="9" w:name="_Toc496417857"/>
-      <w:bookmarkStart w:id="10" w:name="_Toc359235968"/>
+      <w:bookmarkStart w:id="9" w:name="_Toc496417779"/>
+      <w:bookmarkStart w:id="10" w:name="_Toc496417857"/>
       <w:bookmarkStart w:id="11" w:name="_Toc25579087"/>
+      <w:bookmarkStart w:id="12" w:name="_Toc359235968"/>
       <w:r>
         <w:rPr>
           <w:noProof/>
         </w:rPr>
         <w:t>Chapter 1 Contents</w:t>
       </w:r>
-      <w:bookmarkEnd w:id="8"/>
       <w:bookmarkEnd w:id="9"/>
+      <w:bookmarkEnd w:id="10"/>
       <w:bookmarkEnd w:id="11"/>
     </w:p>
-    <w:bookmarkStart w:id="12" w:name="_Toc496417780"/>
-    <w:bookmarkStart w:id="13" w:name="_Toc496417858"/>
+    <w:bookmarkStart w:id="13" w:name="_Toc496417780"/>
+    <w:bookmarkStart w:id="14" w:name="_Toc496417858"/>
     <w:p>
       <w:pPr>
         <w:pStyle w:val="TOC1"/>
@@ -5084,19 +5060,17 @@
         </w:rPr>
         <w:fldChar w:fldCharType="end"/>
       </w:r>
-      <w:bookmarkStart w:id="14" w:name="_Toc25579088"/>
-      <w:bookmarkStart w:id="15" w:name="_GoBack"/>
-      <w:bookmarkEnd w:id="15"/>
+      <w:bookmarkStart w:id="15" w:name="_Toc25579088"/>
       <w:r>
         <w:rPr>
           <w:noProof/>
         </w:rPr>
         <w:t>PURPOSE</w:t>
       </w:r>
-      <w:bookmarkEnd w:id="10"/>
       <w:bookmarkEnd w:id="12"/>
       <w:bookmarkEnd w:id="13"/>
       <w:bookmarkEnd w:id="14"/>
+      <w:bookmarkEnd w:id="15"/>
       <w:r>
         <w:rPr>
           <w:noProof/>
@@ -10577,8 +10551,8 @@
       </w:pPr>
       <w:bookmarkStart w:id="62" w:name="_Toc496417793"/>
       <w:bookmarkStart w:id="63" w:name="_Toc496417871"/>
-      <w:bookmarkStart w:id="64" w:name="_Toc359235979"/>
-      <w:bookmarkStart w:id="65" w:name="_Toc25579099"/>
+      <w:bookmarkStart w:id="64" w:name="_Toc25579099"/>
+      <w:bookmarkStart w:id="65" w:name="_Toc359235979"/>
       <w:r>
         <w:rPr>
           <w:noProof/>
@@ -10587,7 +10561,7 @@
       </w:r>
       <w:bookmarkEnd w:id="62"/>
       <w:bookmarkEnd w:id="63"/>
-      <w:bookmarkEnd w:id="65"/>
+      <w:bookmarkEnd w:id="64"/>
     </w:p>
     <w:p>
       <w:pPr>
@@ -12424,7 +12398,7 @@
         <w:lastRenderedPageBreak/>
         <w:t>REFERENCE DOCUMENTS</w:t>
       </w:r>
-      <w:bookmarkEnd w:id="64"/>
+      <w:bookmarkEnd w:id="65"/>
       <w:bookmarkEnd w:id="134"/>
       <w:bookmarkEnd w:id="135"/>
       <w:bookmarkEnd w:id="136"/>
@@ -16447,7 +16421,7 @@
             </w:r>
             <w:r>
               <w:rPr>
-                <w:noProof/>
+                <w:rStyle w:val="Hyperlink"/>
               </w:rPr>
               <w:t>cbeebe@mayo.edu</w:t>
             </w:r>
@@ -18144,7 +18118,7 @@
 </file>
 
 <file path=word/endnotes.xml><?xml version="1.0" encoding="utf-8"?>
-<w:endnotes xmlns:wpc="http://schemas.microsoft.com/office/word/2010/wordprocessingCanvas" xmlns:cx="http://schemas.microsoft.com/office/drawing/2014/chartex" xmlns:cx1="http://schemas.microsoft.com/office/drawing/2015/9/8/chartex" xmlns:cx2="http://schemas.microsoft.com/office/drawing/2015/10/21/chartex" xmlns:cx3="http://schemas.microsoft.com/office/drawing/2016/5/9/chartex" xmlns:cx4="http://schemas.microsoft.com/office/drawing/2016/5/10/chartex" xmlns:cx5="http://schemas.microsoft.com/office/drawing/2016/5/11/chartex" xmlns:cx6="http://schemas.microsoft.com/office/drawing/2016/5/12/chartex" xmlns:cx7="http://schemas.microsoft.com/office/drawing/2016/5/13/chartex" xmlns:cx8="http://schemas.microsoft.com/office/drawing/2016/5/14/chartex" xmlns:mc="http://schemas.openxmlformats.org/markup-compatibility/2006" xmlns:aink="http://schemas.microsoft.com/office/drawing/2016/ink" xmlns:am3d="http://schemas.microsoft.com/office/drawing/2017/model3d" xmlns:o="urn:schemas-microsoft-com:office:office" xmlns:r="http://schemas.openxmlformats.org/officeDocument/2006/relationships" xmlns:m="http://schemas.openxmlformats.org/officeDocument/2006/math" xmlns:v="urn:schemas-microsoft-com:vml" xmlns:wp14="http://schemas.microsoft.com/office/word/2010/wordprocessingDrawing" xmlns:wp="http://schemas.openxmlformats.org/drawingml/2006/wordprocessingDrawing" xmlns:w10="urn:schemas-microsoft-com:office:word" xmlns:w="http://schemas.openxmlformats.org/wordprocessingml/2006/main" xmlns:w14="http://schemas.microsoft.com/office/word/2010/wordml" xmlns:w15="http://schemas.microsoft.com/office/word/2012/wordml" xmlns:w16cid="http://schemas.microsoft.com/office/word/2016/wordml/cid" xmlns:w16se="http://schemas.microsoft.com/office/word/2015/wordml/symex" xmlns:wpg="http://schemas.microsoft.com/office/word/2010/wordprocessingGroup" xmlns:wpi="http://schemas.microsoft.com/office/word/2010/wordprocessingInk" xmlns:wne="http://schemas.microsoft.com/office/word/2006/wordml" xmlns:wps="http://schemas.microsoft.com/office/word/2010/wordprocessingShape" mc:Ignorable="w14 w15 w16se w16cid wp14">
+<w:endnotes xmlns:wpc="http://schemas.microsoft.com/office/word/2010/wordprocessingCanvas" xmlns:mo="http://schemas.microsoft.com/office/mac/office/2008/main" xmlns:mc="http://schemas.openxmlformats.org/markup-compatibility/2006" xmlns:mv="urn:schemas-microsoft-com:mac:vml" xmlns:o="urn:schemas-microsoft-com:office:office" xmlns:r="http://schemas.openxmlformats.org/officeDocument/2006/relationships" xmlns:m="http://schemas.openxmlformats.org/officeDocument/2006/math" xmlns:v="urn:schemas-microsoft-com:vml" xmlns:wp14="http://schemas.microsoft.com/office/word/2010/wordprocessingDrawing" xmlns:wp="http://schemas.openxmlformats.org/drawingml/2006/wordprocessingDrawing" xmlns:w10="urn:schemas-microsoft-com:office:word" xmlns:w="http://schemas.openxmlformats.org/wordprocessingml/2006/main" xmlns:w14="http://schemas.microsoft.com/office/word/2010/wordml" xmlns:w15="http://schemas.microsoft.com/office/word/2012/wordml" xmlns:wpg="http://schemas.microsoft.com/office/word/2010/wordprocessingGroup" xmlns:wpi="http://schemas.microsoft.com/office/word/2010/wordprocessingInk" xmlns:wne="http://schemas.microsoft.com/office/word/2006/wordml" xmlns:wps="http://schemas.microsoft.com/office/word/2010/wordprocessingShape" mc:Ignorable="w14 w15 wp14 mv">
   <w:endnote w:type="separator" w:id="-1">
     <w:p>
       <w:pPr>
@@ -18182,7 +18156,7 @@
 </file>
 
 <file path=word/footer1.xml><?xml version="1.0" encoding="utf-8"?>
-<w:ftr xmlns:wpc="http://schemas.microsoft.com/office/word/2010/wordprocessingCanvas" xmlns:cx="http://schemas.microsoft.com/office/drawing/2014/chartex" xmlns:cx1="http://schemas.microsoft.com/office/drawing/2015/9/8/chartex" xmlns:cx2="http://schemas.microsoft.com/office/drawing/2015/10/21/chartex" xmlns:cx3="http://schemas.microsoft.com/office/drawing/2016/5/9/chartex" xmlns:cx4="http://schemas.microsoft.com/office/drawing/2016/5/10/chartex" xmlns:cx5="http://schemas.microsoft.com/office/drawing/2016/5/11/chartex" xmlns:cx6="http://schemas.microsoft.com/office/drawing/2016/5/12/chartex" xmlns:cx7="http://schemas.microsoft.com/office/drawing/2016/5/13/chartex" xmlns:cx8="http://schemas.microsoft.com/office/drawing/2016/5/14/chartex" xmlns:mc="http://schemas.openxmlformats.org/markup-compatibility/2006" xmlns:aink="http://schemas.microsoft.com/office/drawing/2016/ink" xmlns:am3d="http://schemas.microsoft.com/office/drawing/2017/model3d" xmlns:o="urn:schemas-microsoft-com:office:office" xmlns:r="http://schemas.openxmlformats.org/officeDocument/2006/relationships" xmlns:m="http://schemas.openxmlformats.org/officeDocument/2006/math" xmlns:v="urn:schemas-microsoft-com:vml" xmlns:wp14="http://schemas.microsoft.com/office/word/2010/wordprocessingDrawing" xmlns:wp="http://schemas.openxmlformats.org/drawingml/2006/wordprocessingDrawing" xmlns:w10="urn:schemas-microsoft-com:office:word" xmlns:w="http://schemas.openxmlformats.org/wordprocessingml/2006/main" xmlns:w14="http://schemas.microsoft.com/office/word/2010/wordml" xmlns:w15="http://schemas.microsoft.com/office/word/2012/wordml" xmlns:w16cid="http://schemas.microsoft.com/office/word/2016/wordml/cid" xmlns:w16se="http://schemas.microsoft.com/office/word/2015/wordml/symex" xmlns:wpg="http://schemas.microsoft.com/office/word/2010/wordprocessingGroup" xmlns:wpi="http://schemas.microsoft.com/office/word/2010/wordprocessingInk" xmlns:wne="http://schemas.microsoft.com/office/word/2006/wordml" xmlns:wps="http://schemas.microsoft.com/office/word/2010/wordprocessingShape" mc:Ignorable="w14 w15 w16se w16cid wp14">
+<w:ftr xmlns:wpc="http://schemas.microsoft.com/office/word/2010/wordprocessingCanvas" xmlns:mo="http://schemas.microsoft.com/office/mac/office/2008/main" xmlns:mc="http://schemas.openxmlformats.org/markup-compatibility/2006" xmlns:mv="urn:schemas-microsoft-com:mac:vml" xmlns:o="urn:schemas-microsoft-com:office:office" xmlns:r="http://schemas.openxmlformats.org/officeDocument/2006/relationships" xmlns:m="http://schemas.openxmlformats.org/officeDocument/2006/math" xmlns:v="urn:schemas-microsoft-com:vml" xmlns:wp14="http://schemas.microsoft.com/office/word/2010/wordprocessingDrawing" xmlns:wp="http://schemas.openxmlformats.org/drawingml/2006/wordprocessingDrawing" xmlns:w10="urn:schemas-microsoft-com:office:word" xmlns:w="http://schemas.openxmlformats.org/wordprocessingml/2006/main" xmlns:w14="http://schemas.microsoft.com/office/word/2010/wordml" xmlns:w15="http://schemas.microsoft.com/office/word/2012/wordml" xmlns:wpg="http://schemas.microsoft.com/office/word/2010/wordprocessingGroup" xmlns:wpi="http://schemas.microsoft.com/office/word/2010/wordprocessingInk" xmlns:wne="http://schemas.microsoft.com/office/word/2006/wordml" xmlns:wps="http://schemas.microsoft.com/office/word/2010/wordprocessingShape" mc:Ignorable="w14 w15 wp14">
   <w:p>
     <w:pPr>
       <w:pStyle w:val="Footer"/>
@@ -18291,10 +18265,7 @@
       <w:fldChar w:fldCharType="begin"/>
     </w:r>
     <w:r>
-      <w:instrText xml:space="preserve"> DOCPROPERTY  release_year  \* MERGEFORMA</w:instrText>
-    </w:r>
-    <w:r>
-      <w:instrText xml:space="preserve">T </w:instrText>
+      <w:instrText xml:space="preserve"> DOCPROPERTY  release_year  \* MERGEFORMAT </w:instrText>
     </w:r>
     <w:r>
       <w:fldChar w:fldCharType="separate"/>
@@ -18315,7 +18286,10 @@
       <w:fldChar w:fldCharType="begin"/>
     </w:r>
     <w:r>
-      <w:instrText xml:space="preserve"> DOCPROPERTY  release_status  \* MERGEFORMAT </w:instrText>
+      <w:instrText xml:space="preserve"> DOCPROPERTY  relea</w:instrText>
+    </w:r>
+    <w:r>
+      <w:instrText xml:space="preserve">se_status  \* MERGEFORMAT </w:instrText>
     </w:r>
     <w:r>
       <w:fldChar w:fldCharType="separate"/>
@@ -18334,7 +18308,7 @@
 </file>
 
 <file path=word/footer2.xml><?xml version="1.0" encoding="utf-8"?>
-<w:ftr xmlns:wpc="http://schemas.microsoft.com/office/word/2010/wordprocessingCanvas" xmlns:cx="http://schemas.microsoft.com/office/drawing/2014/chartex" xmlns:cx1="http://schemas.microsoft.com/office/drawing/2015/9/8/chartex" xmlns:cx2="http://schemas.microsoft.com/office/drawing/2015/10/21/chartex" xmlns:cx3="http://schemas.microsoft.com/office/drawing/2016/5/9/chartex" xmlns:cx4="http://schemas.microsoft.com/office/drawing/2016/5/10/chartex" xmlns:cx5="http://schemas.microsoft.com/office/drawing/2016/5/11/chartex" xmlns:cx6="http://schemas.microsoft.com/office/drawing/2016/5/12/chartex" xmlns:cx7="http://schemas.microsoft.com/office/drawing/2016/5/13/chartex" xmlns:cx8="http://schemas.microsoft.com/office/drawing/2016/5/14/chartex" xmlns:mc="http://schemas.openxmlformats.org/markup-compatibility/2006" xmlns:aink="http://schemas.microsoft.com/office/drawing/2016/ink" xmlns:am3d="http://schemas.microsoft.com/office/drawing/2017/model3d" xmlns:o="urn:schemas-microsoft-com:office:office" xmlns:r="http://schemas.openxmlformats.org/officeDocument/2006/relationships" xmlns:m="http://schemas.openxmlformats.org/officeDocument/2006/math" xmlns:v="urn:schemas-microsoft-com:vml" xmlns:wp14="http://schemas.microsoft.com/office/word/2010/wordprocessingDrawing" xmlns:wp="http://schemas.openxmlformats.org/drawingml/2006/wordprocessingDrawing" xmlns:w10="urn:schemas-microsoft-com:office:word" xmlns:w="http://schemas.openxmlformats.org/wordprocessingml/2006/main" xmlns:w14="http://schemas.microsoft.com/office/word/2010/wordml" xmlns:w15="http://schemas.microsoft.com/office/word/2012/wordml" xmlns:w16cid="http://schemas.microsoft.com/office/word/2016/wordml/cid" xmlns:w16se="http://schemas.microsoft.com/office/word/2015/wordml/symex" xmlns:wpg="http://schemas.microsoft.com/office/word/2010/wordprocessingGroup" xmlns:wpi="http://schemas.microsoft.com/office/word/2010/wordprocessingInk" xmlns:wne="http://schemas.microsoft.com/office/word/2006/wordml" xmlns:wps="http://schemas.microsoft.com/office/word/2010/wordprocessingShape" mc:Ignorable="w14 w15 w16se w16cid wp14">
+<w:ftr xmlns:wpc="http://schemas.microsoft.com/office/word/2010/wordprocessingCanvas" xmlns:mo="http://schemas.microsoft.com/office/mac/office/2008/main" xmlns:mc="http://schemas.openxmlformats.org/markup-compatibility/2006" xmlns:mv="urn:schemas-microsoft-com:mac:vml" xmlns:o="urn:schemas-microsoft-com:office:office" xmlns:r="http://schemas.openxmlformats.org/officeDocument/2006/relationships" xmlns:m="http://schemas.openxmlformats.org/officeDocument/2006/math" xmlns:v="urn:schemas-microsoft-com:vml" xmlns:wp14="http://schemas.microsoft.com/office/word/2010/wordprocessingDrawing" xmlns:wp="http://schemas.openxmlformats.org/drawingml/2006/wordprocessingDrawing" xmlns:w10="urn:schemas-microsoft-com:office:word" xmlns:w="http://schemas.openxmlformats.org/wordprocessingml/2006/main" xmlns:w14="http://schemas.microsoft.com/office/word/2010/wordml" xmlns:w15="http://schemas.microsoft.com/office/word/2012/wordml" xmlns:wpg="http://schemas.microsoft.com/office/word/2010/wordprocessingGroup" xmlns:wpi="http://schemas.microsoft.com/office/word/2010/wordprocessingInk" xmlns:wne="http://schemas.microsoft.com/office/word/2006/wordml" xmlns:wps="http://schemas.microsoft.com/office/word/2010/wordprocessingShape" mc:Ignorable="w14 w15 wp14">
   <w:p>
     <w:pPr>
       <w:pStyle w:val="Footer"/>
@@ -18408,7 +18382,7 @@
       <w:rPr>
         <w:noProof/>
       </w:rPr>
-      <w:t>5</w:t>
+      <w:t>3</w:t>
     </w:r>
     <w:r>
       <w:rPr>
@@ -18428,7 +18402,10 @@
       <w:fldChar w:fldCharType="begin"/>
     </w:r>
     <w:r>
-      <w:instrText xml:space="preserve"> DOCPROPERTY  release_status  \* MERGEFORMAT </w:instrText>
+      <w:instrText xml:space="preserve"> DOCPROPERTY  relea</w:instrText>
+    </w:r>
+    <w:r>
+      <w:instrText xml:space="preserve">se_status  \* MERGEFORMAT </w:instrText>
     </w:r>
     <w:r>
       <w:fldChar w:fldCharType="separate"/>
@@ -18486,7 +18463,7 @@
 </file>
 
 <file path=word/footnotes.xml><?xml version="1.0" encoding="utf-8"?>
-<w:footnotes xmlns:wpc="http://schemas.microsoft.com/office/word/2010/wordprocessingCanvas" xmlns:cx="http://schemas.microsoft.com/office/drawing/2014/chartex" xmlns:cx1="http://schemas.microsoft.com/office/drawing/2015/9/8/chartex" xmlns:cx2="http://schemas.microsoft.com/office/drawing/2015/10/21/chartex" xmlns:cx3="http://schemas.microsoft.com/office/drawing/2016/5/9/chartex" xmlns:cx4="http://schemas.microsoft.com/office/drawing/2016/5/10/chartex" xmlns:cx5="http://schemas.microsoft.com/office/drawing/2016/5/11/chartex" xmlns:cx6="http://schemas.microsoft.com/office/drawing/2016/5/12/chartex" xmlns:cx7="http://schemas.microsoft.com/office/drawing/2016/5/13/chartex" xmlns:cx8="http://schemas.microsoft.com/office/drawing/2016/5/14/chartex" xmlns:mc="http://schemas.openxmlformats.org/markup-compatibility/2006" xmlns:aink="http://schemas.microsoft.com/office/drawing/2016/ink" xmlns:am3d="http://schemas.microsoft.com/office/drawing/2017/model3d" xmlns:o="urn:schemas-microsoft-com:office:office" xmlns:r="http://schemas.openxmlformats.org/officeDocument/2006/relationships" xmlns:m="http://schemas.openxmlformats.org/officeDocument/2006/math" xmlns:v="urn:schemas-microsoft-com:vml" xmlns:wp14="http://schemas.microsoft.com/office/word/2010/wordprocessingDrawing" xmlns:wp="http://schemas.openxmlformats.org/drawingml/2006/wordprocessingDrawing" xmlns:w10="urn:schemas-microsoft-com:office:word" xmlns:w="http://schemas.openxmlformats.org/wordprocessingml/2006/main" xmlns:w14="http://schemas.microsoft.com/office/word/2010/wordml" xmlns:w15="http://schemas.microsoft.com/office/word/2012/wordml" xmlns:w16cid="http://schemas.microsoft.com/office/word/2016/wordml/cid" xmlns:w16se="http://schemas.microsoft.com/office/word/2015/wordml/symex" xmlns:wpg="http://schemas.microsoft.com/office/word/2010/wordprocessingGroup" xmlns:wpi="http://schemas.microsoft.com/office/word/2010/wordprocessingInk" xmlns:wne="http://schemas.microsoft.com/office/word/2006/wordml" xmlns:wps="http://schemas.microsoft.com/office/word/2010/wordprocessingShape" mc:Ignorable="w14 w15 w16se w16cid wp14">
+<w:footnotes xmlns:wpc="http://schemas.microsoft.com/office/word/2010/wordprocessingCanvas" xmlns:mo="http://schemas.microsoft.com/office/mac/office/2008/main" xmlns:mc="http://schemas.openxmlformats.org/markup-compatibility/2006" xmlns:mv="urn:schemas-microsoft-com:mac:vml" xmlns:o="urn:schemas-microsoft-com:office:office" xmlns:r="http://schemas.openxmlformats.org/officeDocument/2006/relationships" xmlns:m="http://schemas.openxmlformats.org/officeDocument/2006/math" xmlns:v="urn:schemas-microsoft-com:vml" xmlns:wp14="http://schemas.microsoft.com/office/word/2010/wordprocessingDrawing" xmlns:wp="http://schemas.openxmlformats.org/drawingml/2006/wordprocessingDrawing" xmlns:w10="urn:schemas-microsoft-com:office:word" xmlns:w="http://schemas.openxmlformats.org/wordprocessingml/2006/main" xmlns:w14="http://schemas.microsoft.com/office/word/2010/wordml" xmlns:w15="http://schemas.microsoft.com/office/word/2012/wordml" xmlns:wpg="http://schemas.microsoft.com/office/word/2010/wordprocessingGroup" xmlns:wpi="http://schemas.microsoft.com/office/word/2010/wordprocessingInk" xmlns:wne="http://schemas.microsoft.com/office/word/2006/wordml" xmlns:wps="http://schemas.microsoft.com/office/word/2010/wordprocessingShape" mc:Ignorable="w14 w15 wp14 mv">
   <w:footnote w:type="separator" w:id="-1">
     <w:p>
       <w:r>
@@ -18807,7 +18784,7 @@
 </file>
 
 <file path=word/header1.xml><?xml version="1.0" encoding="utf-8"?>
-<w:hdr xmlns:wpc="http://schemas.microsoft.com/office/word/2010/wordprocessingCanvas" xmlns:cx="http://schemas.microsoft.com/office/drawing/2014/chartex" xmlns:cx1="http://schemas.microsoft.com/office/drawing/2015/9/8/chartex" xmlns:cx2="http://schemas.microsoft.com/office/drawing/2015/10/21/chartex" xmlns:cx3="http://schemas.microsoft.com/office/drawing/2016/5/9/chartex" xmlns:cx4="http://schemas.microsoft.com/office/drawing/2016/5/10/chartex" xmlns:cx5="http://schemas.microsoft.com/office/drawing/2016/5/11/chartex" xmlns:cx6="http://schemas.microsoft.com/office/drawing/2016/5/12/chartex" xmlns:cx7="http://schemas.microsoft.com/office/drawing/2016/5/13/chartex" xmlns:cx8="http://schemas.microsoft.com/office/drawing/2016/5/14/chartex" xmlns:mc="http://schemas.openxmlformats.org/markup-compatibility/2006" xmlns:aink="http://schemas.microsoft.com/office/drawing/2016/ink" xmlns:am3d="http://schemas.microsoft.com/office/drawing/2017/model3d" xmlns:o="urn:schemas-microsoft-com:office:office" xmlns:r="http://schemas.openxmlformats.org/officeDocument/2006/relationships" xmlns:m="http://schemas.openxmlformats.org/officeDocument/2006/math" xmlns:v="urn:schemas-microsoft-com:vml" xmlns:wp14="http://schemas.microsoft.com/office/word/2010/wordprocessingDrawing" xmlns:wp="http://schemas.openxmlformats.org/drawingml/2006/wordprocessingDrawing" xmlns:w10="urn:schemas-microsoft-com:office:word" xmlns:w="http://schemas.openxmlformats.org/wordprocessingml/2006/main" xmlns:w14="http://schemas.microsoft.com/office/word/2010/wordml" xmlns:w15="http://schemas.microsoft.com/office/word/2012/wordml" xmlns:w16cid="http://schemas.microsoft.com/office/word/2016/wordml/cid" xmlns:w16se="http://schemas.microsoft.com/office/word/2015/wordml/symex" xmlns:wpg="http://schemas.microsoft.com/office/word/2010/wordprocessingGroup" xmlns:wpi="http://schemas.microsoft.com/office/word/2010/wordprocessingInk" xmlns:wne="http://schemas.microsoft.com/office/word/2006/wordml" xmlns:wps="http://schemas.microsoft.com/office/word/2010/wordprocessingShape" mc:Ignorable="w14 w15 w16se w16cid wp14">
+<w:hdr xmlns:wpc="http://schemas.microsoft.com/office/word/2010/wordprocessingCanvas" xmlns:mo="http://schemas.microsoft.com/office/mac/office/2008/main" xmlns:mc="http://schemas.openxmlformats.org/markup-compatibility/2006" xmlns:mv="urn:schemas-microsoft-com:mac:vml" xmlns:o="urn:schemas-microsoft-com:office:office" xmlns:r="http://schemas.openxmlformats.org/officeDocument/2006/relationships" xmlns:m="http://schemas.openxmlformats.org/officeDocument/2006/math" xmlns:v="urn:schemas-microsoft-com:vml" xmlns:wp14="http://schemas.microsoft.com/office/word/2010/wordprocessingDrawing" xmlns:wp="http://schemas.openxmlformats.org/drawingml/2006/wordprocessingDrawing" xmlns:w10="urn:schemas-microsoft-com:office:word" xmlns:w="http://schemas.openxmlformats.org/wordprocessingml/2006/main" xmlns:w14="http://schemas.microsoft.com/office/word/2010/wordml" xmlns:w15="http://schemas.microsoft.com/office/word/2012/wordml" xmlns:wpg="http://schemas.microsoft.com/office/word/2010/wordprocessingGroup" xmlns:wpi="http://schemas.microsoft.com/office/word/2010/wordprocessingInk" xmlns:wne="http://schemas.microsoft.com/office/word/2006/wordml" xmlns:wps="http://schemas.microsoft.com/office/word/2010/wordprocessingShape" mc:Ignorable="w14 w15 wp14">
   <w:p>
     <w:pPr>
       <w:pStyle w:val="Header"/>
@@ -18823,7 +18800,7 @@
 </file>
 
 <file path=word/header2.xml><?xml version="1.0" encoding="utf-8"?>
-<w:hdr xmlns:wpc="http://schemas.microsoft.com/office/word/2010/wordprocessingCanvas" xmlns:cx="http://schemas.microsoft.com/office/drawing/2014/chartex" xmlns:cx1="http://schemas.microsoft.com/office/drawing/2015/9/8/chartex" xmlns:cx2="http://schemas.microsoft.com/office/drawing/2015/10/21/chartex" xmlns:cx3="http://schemas.microsoft.com/office/drawing/2016/5/9/chartex" xmlns:cx4="http://schemas.microsoft.com/office/drawing/2016/5/10/chartex" xmlns:cx5="http://schemas.microsoft.com/office/drawing/2016/5/11/chartex" xmlns:cx6="http://schemas.microsoft.com/office/drawing/2016/5/12/chartex" xmlns:cx7="http://schemas.microsoft.com/office/drawing/2016/5/13/chartex" xmlns:cx8="http://schemas.microsoft.com/office/drawing/2016/5/14/chartex" xmlns:mc="http://schemas.openxmlformats.org/markup-compatibility/2006" xmlns:aink="http://schemas.microsoft.com/office/drawing/2016/ink" xmlns:am3d="http://schemas.microsoft.com/office/drawing/2017/model3d" xmlns:o="urn:schemas-microsoft-com:office:office" xmlns:r="http://schemas.openxmlformats.org/officeDocument/2006/relationships" xmlns:m="http://schemas.openxmlformats.org/officeDocument/2006/math" xmlns:v="urn:schemas-microsoft-com:vml" xmlns:wp14="http://schemas.microsoft.com/office/word/2010/wordprocessingDrawing" xmlns:wp="http://schemas.openxmlformats.org/drawingml/2006/wordprocessingDrawing" xmlns:w10="urn:schemas-microsoft-com:office:word" xmlns:w="http://schemas.openxmlformats.org/wordprocessingml/2006/main" xmlns:w14="http://schemas.microsoft.com/office/word/2010/wordml" xmlns:w15="http://schemas.microsoft.com/office/word/2012/wordml" xmlns:w16cid="http://schemas.microsoft.com/office/word/2016/wordml/cid" xmlns:w16se="http://schemas.microsoft.com/office/word/2015/wordml/symex" xmlns:wpg="http://schemas.microsoft.com/office/word/2010/wordprocessingGroup" xmlns:wpi="http://schemas.microsoft.com/office/word/2010/wordprocessingInk" xmlns:wne="http://schemas.microsoft.com/office/word/2006/wordml" xmlns:wps="http://schemas.microsoft.com/office/word/2010/wordprocessingShape" mc:Ignorable="w14 w15 w16se w16cid wp14">
+<w:hdr xmlns:wpc="http://schemas.microsoft.com/office/word/2010/wordprocessingCanvas" xmlns:mo="http://schemas.microsoft.com/office/mac/office/2008/main" xmlns:mc="http://schemas.openxmlformats.org/markup-compatibility/2006" xmlns:mv="urn:schemas-microsoft-com:mac:vml" xmlns:o="urn:schemas-microsoft-com:office:office" xmlns:r="http://schemas.openxmlformats.org/officeDocument/2006/relationships" xmlns:m="http://schemas.openxmlformats.org/officeDocument/2006/math" xmlns:v="urn:schemas-microsoft-com:vml" xmlns:wp14="http://schemas.microsoft.com/office/word/2010/wordprocessingDrawing" xmlns:wp="http://schemas.openxmlformats.org/drawingml/2006/wordprocessingDrawing" xmlns:w10="urn:schemas-microsoft-com:office:word" xmlns:w="http://schemas.openxmlformats.org/wordprocessingml/2006/main" xmlns:w14="http://schemas.microsoft.com/office/word/2010/wordml" xmlns:w15="http://schemas.microsoft.com/office/word/2012/wordml" xmlns:wpg="http://schemas.microsoft.com/office/word/2010/wordprocessingGroup" xmlns:wpi="http://schemas.microsoft.com/office/word/2010/wordprocessingInk" xmlns:wne="http://schemas.microsoft.com/office/word/2006/wordml" xmlns:wps="http://schemas.microsoft.com/office/word/2010/wordprocessingShape" mc:Ignorable="w14 w15 wp14">
   <w:p>
     <w:pPr>
       <w:pStyle w:val="Header"/>
@@ -18840,8 +18817,8 @@
 </file>
 
 <file path=word/numbering.xml><?xml version="1.0" encoding="utf-8"?>
-<w:numbering xmlns:wpc="http://schemas.microsoft.com/office/word/2010/wordprocessingCanvas" xmlns:cx="http://schemas.microsoft.com/office/drawing/2014/chartex" xmlns:cx1="http://schemas.microsoft.com/office/drawing/2015/9/8/chartex" xmlns:cx2="http://schemas.microsoft.com/office/drawing/2015/10/21/chartex" xmlns:cx3="http://schemas.microsoft.com/office/drawing/2016/5/9/chartex" xmlns:cx4="http://schemas.microsoft.com/office/drawing/2016/5/10/chartex" xmlns:cx5="http://schemas.microsoft.com/office/drawing/2016/5/11/chartex" xmlns:cx6="http://schemas.microsoft.com/office/drawing/2016/5/12/chartex" xmlns:cx7="http://schemas.microsoft.com/office/drawing/2016/5/13/chartex" xmlns:cx8="http://schemas.microsoft.com/office/drawing/2016/5/14/chartex" xmlns:mc="http://schemas.openxmlformats.org/markup-compatibility/2006" xmlns:aink="http://schemas.microsoft.com/office/drawing/2016/ink" xmlns:am3d="http://schemas.microsoft.com/office/drawing/2017/model3d" xmlns:o="urn:schemas-microsoft-com:office:office" xmlns:r="http://schemas.openxmlformats.org/officeDocument/2006/relationships" xmlns:m="http://schemas.openxmlformats.org/officeDocument/2006/math" xmlns:v="urn:schemas-microsoft-com:vml" xmlns:wp14="http://schemas.microsoft.com/office/word/2010/wordprocessingDrawing" xmlns:wp="http://schemas.openxmlformats.org/drawingml/2006/wordprocessingDrawing" xmlns:w10="urn:schemas-microsoft-com:office:word" xmlns:w="http://schemas.openxmlformats.org/wordprocessingml/2006/main" xmlns:w14="http://schemas.microsoft.com/office/word/2010/wordml" xmlns:w15="http://schemas.microsoft.com/office/word/2012/wordml" xmlns:w16cid="http://schemas.microsoft.com/office/word/2016/wordml/cid" xmlns:w16se="http://schemas.microsoft.com/office/word/2015/wordml/symex" xmlns:wpg="http://schemas.microsoft.com/office/word/2010/wordprocessingGroup" xmlns:wpi="http://schemas.microsoft.com/office/word/2010/wordprocessingInk" xmlns:wne="http://schemas.microsoft.com/office/word/2006/wordml" xmlns:wps="http://schemas.microsoft.com/office/word/2010/wordprocessingShape" mc:Ignorable="w14 w15 w16se w16cid wp14">
-  <w:abstractNum w:abstractNumId="0" w15:restartNumberingAfterBreak="0">
+<w:numbering xmlns:wpc="http://schemas.microsoft.com/office/word/2010/wordprocessingCanvas" xmlns:mo="http://schemas.microsoft.com/office/mac/office/2008/main" xmlns:mc="http://schemas.openxmlformats.org/markup-compatibility/2006" xmlns:mv="urn:schemas-microsoft-com:mac:vml" xmlns:o="urn:schemas-microsoft-com:office:office" xmlns:r="http://schemas.openxmlformats.org/officeDocument/2006/relationships" xmlns:m="http://schemas.openxmlformats.org/officeDocument/2006/math" xmlns:v="urn:schemas-microsoft-com:vml" xmlns:wp14="http://schemas.microsoft.com/office/word/2010/wordprocessingDrawing" xmlns:wp="http://schemas.openxmlformats.org/drawingml/2006/wordprocessingDrawing" xmlns:w10="urn:schemas-microsoft-com:office:word" xmlns:w="http://schemas.openxmlformats.org/wordprocessingml/2006/main" xmlns:w14="http://schemas.microsoft.com/office/word/2010/wordml" xmlns:w15="http://schemas.microsoft.com/office/word/2012/wordml" xmlns:wpg="http://schemas.microsoft.com/office/word/2010/wordprocessingGroup" xmlns:wpi="http://schemas.microsoft.com/office/word/2010/wordprocessingInk" xmlns:wne="http://schemas.microsoft.com/office/word/2006/wordml" xmlns:wps="http://schemas.microsoft.com/office/word/2010/wordprocessingShape" mc:Ignorable="w14 w15 wp14 mv">
+  <w:abstractNum w:abstractNumId="0">
     <w:nsid w:val="0740647A"/>
     <w:multiLevelType w:val="multilevel"/>
     <w:tmpl w:val="3A16A944"/>
@@ -18981,7 +18958,7 @@
       </w:rPr>
     </w:lvl>
   </w:abstractNum>
-  <w:abstractNum w:abstractNumId="1" w15:restartNumberingAfterBreak="0">
+  <w:abstractNum w:abstractNumId="1">
     <w:nsid w:val="102C0B9A"/>
     <w:multiLevelType w:val="hybridMultilevel"/>
     <w:tmpl w:val="40ECF8DC"/>
@@ -19121,7 +19098,7 @@
       </w:rPr>
     </w:lvl>
   </w:abstractNum>
-  <w:abstractNum w:abstractNumId="2" w15:restartNumberingAfterBreak="0">
+  <w:abstractNum w:abstractNumId="2">
     <w:nsid w:val="1C8015A6"/>
     <w:multiLevelType w:val="singleLevel"/>
     <w:tmpl w:val="5DD67296"/>
@@ -19141,7 +19118,7 @@
       </w:rPr>
     </w:lvl>
   </w:abstractNum>
-  <w:abstractNum w:abstractNumId="3" w15:restartNumberingAfterBreak="0">
+  <w:abstractNum w:abstractNumId="3">
     <w:nsid w:val="212B375B"/>
     <w:multiLevelType w:val="multilevel"/>
     <w:tmpl w:val="A56E1AFE"/>
@@ -19279,7 +19256,7 @@
       </w:rPr>
     </w:lvl>
   </w:abstractNum>
-  <w:abstractNum w:abstractNumId="4" w15:restartNumberingAfterBreak="0">
+  <w:abstractNum w:abstractNumId="4">
     <w:nsid w:val="29002427"/>
     <w:multiLevelType w:val="singleLevel"/>
     <w:tmpl w:val="8710D074"/>
@@ -19300,7 +19277,7 @@
       </w:rPr>
     </w:lvl>
   </w:abstractNum>
-  <w:abstractNum w:abstractNumId="5" w15:restartNumberingAfterBreak="0">
+  <w:abstractNum w:abstractNumId="5">
     <w:nsid w:val="33D53152"/>
     <w:multiLevelType w:val="hybridMultilevel"/>
     <w:tmpl w:val="8AE60BEC"/>
@@ -19441,7 +19418,7 @@
       </w:rPr>
     </w:lvl>
   </w:abstractNum>
-  <w:abstractNum w:abstractNumId="6" w15:restartNumberingAfterBreak="0">
+  <w:abstractNum w:abstractNumId="6">
     <w:nsid w:val="45156F23"/>
     <w:multiLevelType w:val="hybridMultilevel"/>
     <w:tmpl w:val="CA164214"/>
@@ -19581,7 +19558,7 @@
       </w:rPr>
     </w:lvl>
   </w:abstractNum>
-  <w:abstractNum w:abstractNumId="7" w15:restartNumberingAfterBreak="0">
+  <w:abstractNum w:abstractNumId="7">
     <w:nsid w:val="496324BF"/>
     <w:multiLevelType w:val="singleLevel"/>
     <w:tmpl w:val="827A28E0"/>
@@ -19602,7 +19579,7 @@
       </w:rPr>
     </w:lvl>
   </w:abstractNum>
-  <w:abstractNum w:abstractNumId="8" w15:restartNumberingAfterBreak="0">
+  <w:abstractNum w:abstractNumId="8">
     <w:nsid w:val="4DF02FE0"/>
     <w:multiLevelType w:val="hybridMultilevel"/>
     <w:tmpl w:val="A3D49588"/>
@@ -19715,7 +19692,7 @@
       </w:rPr>
     </w:lvl>
   </w:abstractNum>
-  <w:abstractNum w:abstractNumId="9" w15:restartNumberingAfterBreak="0">
+  <w:abstractNum w:abstractNumId="9">
     <w:nsid w:val="579E1798"/>
     <w:multiLevelType w:val="hybridMultilevel"/>
     <w:tmpl w:val="C6A0982E"/>
@@ -19856,7 +19833,7 @@
       </w:rPr>
     </w:lvl>
   </w:abstractNum>
-  <w:abstractNum w:abstractNumId="10" w15:restartNumberingAfterBreak="0">
+  <w:abstractNum w:abstractNumId="10">
     <w:nsid w:val="5ACA3788"/>
     <w:multiLevelType w:val="multilevel"/>
     <w:tmpl w:val="BEFA254C"/>
@@ -19996,7 +19973,7 @@
       </w:rPr>
     </w:lvl>
   </w:abstractNum>
-  <w:abstractNum w:abstractNumId="11" w15:restartNumberingAfterBreak="0">
+  <w:abstractNum w:abstractNumId="11">
     <w:nsid w:val="5B27423B"/>
     <w:multiLevelType w:val="singleLevel"/>
     <w:tmpl w:val="3510301A"/>
@@ -20018,7 +19995,7 @@
       </w:rPr>
     </w:lvl>
   </w:abstractNum>
-  <w:abstractNum w:abstractNumId="12" w15:restartNumberingAfterBreak="0">
+  <w:abstractNum w:abstractNumId="12">
     <w:nsid w:val="5D183C2B"/>
     <w:multiLevelType w:val="hybridMultilevel"/>
     <w:tmpl w:val="135E46B8"/>
@@ -20159,7 +20136,7 @@
       </w:rPr>
     </w:lvl>
   </w:abstractNum>
-  <w:abstractNum w:abstractNumId="13" w15:restartNumberingAfterBreak="0">
+  <w:abstractNum w:abstractNumId="13">
     <w:nsid w:val="5EBB70EC"/>
     <w:multiLevelType w:val="hybridMultilevel"/>
     <w:tmpl w:val="BEFA254C"/>
@@ -20299,7 +20276,7 @@
       </w:rPr>
     </w:lvl>
   </w:abstractNum>
-  <w:abstractNum w:abstractNumId="14" w15:restartNumberingAfterBreak="0">
+  <w:abstractNum w:abstractNumId="14">
     <w:nsid w:val="607B07F3"/>
     <w:multiLevelType w:val="hybridMultilevel"/>
     <w:tmpl w:val="5630DBFE"/>
@@ -20412,7 +20389,7 @@
       </w:rPr>
     </w:lvl>
   </w:abstractNum>
-  <w:abstractNum w:abstractNumId="15" w15:restartNumberingAfterBreak="0">
+  <w:abstractNum w:abstractNumId="15">
     <w:nsid w:val="6CAC41ED"/>
     <w:multiLevelType w:val="singleLevel"/>
     <w:tmpl w:val="EB76CC28"/>
@@ -20430,7 +20407,7 @@
       </w:rPr>
     </w:lvl>
   </w:abstractNum>
-  <w:abstractNum w:abstractNumId="16" w15:restartNumberingAfterBreak="0">
+  <w:abstractNum w:abstractNumId="16">
     <w:nsid w:val="7A596E47"/>
     <w:multiLevelType w:val="hybridMultilevel"/>
     <w:tmpl w:val="BD5CFB16"/>
@@ -20641,17 +20618,17 @@
 </file>
 
 <file path=word/styles.xml><?xml version="1.0" encoding="utf-8"?>
-<w:styles xmlns:mc="http://schemas.openxmlformats.org/markup-compatibility/2006" xmlns:r="http://schemas.openxmlformats.org/officeDocument/2006/relationships" xmlns:w="http://schemas.openxmlformats.org/wordprocessingml/2006/main" xmlns:w14="http://schemas.microsoft.com/office/word/2010/wordml" xmlns:w15="http://schemas.microsoft.com/office/word/2012/wordml" xmlns:w16cid="http://schemas.microsoft.com/office/word/2016/wordml/cid" xmlns:w16se="http://schemas.microsoft.com/office/word/2015/wordml/symex" mc:Ignorable="w14 w15 w16se w16cid">
+<w:styles xmlns:mc="http://schemas.openxmlformats.org/markup-compatibility/2006" xmlns:r="http://schemas.openxmlformats.org/officeDocument/2006/relationships" xmlns:w="http://schemas.openxmlformats.org/wordprocessingml/2006/main" xmlns:w14="http://schemas.microsoft.com/office/word/2010/wordml" xmlns:w15="http://schemas.microsoft.com/office/word/2012/wordml" mc:Ignorable="w14 w15">
   <w:docDefaults>
     <w:rPrDefault>
       <w:rPr>
         <w:rFonts w:ascii="Times New Roman" w:eastAsia="Times New Roman" w:hAnsi="Times New Roman" w:cs="Times New Roman"/>
-        <w:lang w:val="en-US" w:eastAsia="en-US" w:bidi="ar-SA"/>
+        <w:lang w:val="en-US" w:eastAsia="zh-CN" w:bidi="ar-SA"/>
       </w:rPr>
     </w:rPrDefault>
     <w:pPrDefault/>
   </w:docDefaults>
-  <w:latentStyles w:defLockedState="0" w:defUIPriority="0" w:defSemiHidden="0" w:defUnhideWhenUsed="0" w:defQFormat="0" w:count="376">
+  <w:latentStyles w:defLockedState="0" w:defUIPriority="0" w:defSemiHidden="0" w:defUnhideWhenUsed="0" w:defQFormat="0" w:count="382">
     <w:lsdException w:name="Normal" w:locked="1" w:qFormat="1"/>
     <w:lsdException w:name="heading 1" w:locked="1" w:qFormat="1"/>
     <w:lsdException w:name="heading 2" w:locked="1" w:qFormat="1"/>
@@ -21017,9 +20994,6 @@
     <w:lsdException w:name="List Table 7 Colorful Accent 6" w:uiPriority="52"/>
     <w:lsdException w:name="Mention" w:semiHidden="1" w:uiPriority="99" w:unhideWhenUsed="1"/>
     <w:lsdException w:name="Smart Hyperlink" w:semiHidden="1" w:uiPriority="99" w:unhideWhenUsed="1"/>
-    <w:lsdException w:name="Hashtag" w:semiHidden="1" w:uiPriority="99" w:unhideWhenUsed="1"/>
-    <w:lsdException w:name="Unresolved Mention" w:semiHidden="1" w:uiPriority="99" w:unhideWhenUsed="1"/>
-    <w:lsdException w:name="Smart Link" w:semiHidden="1" w:uiPriority="99" w:unhideWhenUsed="1"/>
   </w:latentStyles>
   <w:style w:type="paragraph" w:default="1" w:styleId="Normal">
     <w:name w:val="Normal"/>
@@ -22377,9 +22351,10 @@
       <w:color w:val="000000"/>
       <w:sz w:val="24"/>
       <w:szCs w:val="24"/>
+      <w:lang w:eastAsia="en-US"/>
     </w:rPr>
   </w:style>
-  <w:style w:type="character" w:styleId="UnresolvedMention">
+  <w:style w:type="character" w:customStyle="1" w:styleId="UnresolvedMention">
     <w:name w:val="Unresolved Mention"/>
     <w:uiPriority w:val="99"/>
     <w:semiHidden/>
@@ -22681,7 +22656,7 @@
 </file>
 
 <file path=customXml/itemProps1.xml><?xml version="1.0" encoding="utf-8"?>
-<ds:datastoreItem xmlns:ds="http://schemas.openxmlformats.org/officeDocument/2006/customXml" ds:itemID="{76D9D4DF-483D-41DF-821F-80591CF86903}">
+<ds:datastoreItem xmlns:ds="http://schemas.openxmlformats.org/officeDocument/2006/customXml" ds:itemID="{4E07EC9B-866C-904E-B1BF-8C7D6987CE5F}">
   <ds:schemaRefs>
     <ds:schemaRef ds:uri="http://schemas.openxmlformats.org/officeDocument/2006/bibliography"/>
   </ds:schemaRefs>
